--- a/atividades/cap1-atividades.docx
+++ b/atividades/cap1-atividades.docx
@@ -855,6 +855,974 @@
     </w:tbl>
     <w:p>
       <w:pPr>
+        <w:pStyle w:val="Sect2"/>
+        <w:numPr>
+          <w:ilvl w:val="1"/>
+          <w:numId w:val="1"/>
+        </w:numPr>
+        <w:rPr>
+          <w:sz w:val="28"/>
+          <w:u w:val="single" w:color="C0C0C0"/>
+          <w:b/>
+          <w:rFonts w:ascii="Arial" w:hAnsi="Arial"/>
+          <w:color w:val="527BBD"/>
+        </w:rPr>
+      </w:pPr>
+      <w:bookmarkStart w:id="3" w:name="_exemplos_de_atividades_do_estagiário_em_lc_nas_escolas"/>
+      <w:bookmarkEnd w:id="3"/>
+      <w:r>
+        <w:rPr/>
+        <w:t>Exemplos de atividades do estagiário em LC nas Escolas</w:t>
+      </w:r>
+      <w:r/>
+    </w:p>
+    <w:p>
+      <w:pPr>
+        <w:pStyle w:val="Textbody"/>
+      </w:pPr>
+      <w:r>
+        <w:rPr/>
+        <w:t>Antes de observar algumas atividades, tente listar, no espaço seguinte, exemplos de atividades que você acha que um estagiário de LC pode desenvolver na escola — considerando os dois perfis de estágio discutidos anteriormente.</w:t>
+      </w:r>
+      <w:r/>
+    </w:p>
+    <w:tbl>
+      <w:tblPr>
+        <w:tblW w:w="9638" w:type="dxa"/>
+        <w:jc w:val="left"/>
+        <w:tblInd w:w="57" w:type="dxa"/>
+        <w:tblBorders>
+          <w:top w:val="single" w:sz="4" w:space="0" w:color="000000"/>
+          <w:left w:val="single" w:sz="4" w:space="0" w:color="000000"/>
+          <w:bottom w:val="single" w:sz="4" w:space="0" w:color="000000"/>
+          <w:right w:val="single" w:sz="4" w:space="0" w:color="000000"/>
+          <w:insideH w:val="single" w:sz="4" w:space="0" w:color="000000"/>
+          <w:insideV w:val="single" w:sz="4" w:space="0" w:color="000000"/>
+        </w:tblBorders>
+        <w:tblCellMar>
+          <w:top w:w="57" w:type="dxa"/>
+          <w:left w:w="51" w:type="dxa"/>
+          <w:bottom w:w="57" w:type="dxa"/>
+          <w:right w:w="57" w:type="dxa"/>
+        </w:tblCellMar>
+      </w:tblPr>
+      <w:tblGrid>
+        <w:gridCol w:w="9638"/>
+      </w:tblGrid>
+      <w:tr>
+        <w:trPr>
+          <w:tblHeader w:val="true"/>
+        </w:trPr>
+        <w:tc>
+          <w:tcPr>
+            <w:tcW w:w="9638" w:type="dxa"/>
+            <w:tcBorders>
+              <w:top w:val="single" w:sz="4" w:space="0" w:color="000000"/>
+              <w:left w:val="single" w:sz="4" w:space="0" w:color="000000"/>
+              <w:bottom w:val="single" w:sz="4" w:space="0" w:color="000000"/>
+              <w:right w:val="single" w:sz="4" w:space="0" w:color="000000"/>
+              <w:insideH w:val="single" w:sz="4" w:space="0" w:color="000000"/>
+              <w:insideV w:val="single" w:sz="4" w:space="0" w:color="000000"/>
+            </w:tcBorders>
+            <w:shd w:fill="auto" w:val="clear"/>
+            <w:tcMar>
+              <w:left w:w="51" w:type="dxa"/>
+            </w:tcMar>
+          </w:tcPr>
+          <w:p>
+            <w:pPr>
+              <w:pStyle w:val="Normal"/>
+              <w:rPr>
+                <w:b/>
+              </w:rPr>
+            </w:pPr>
+            <w:r>
+              <w:rPr>
+                <w:b/>
+              </w:rPr>
+              <w:t>Atividades ao atuar como professor(a) de informática</w:t>
+            </w:r>
+            <w:r/>
+          </w:p>
+        </w:tc>
+      </w:tr>
+      <w:tr>
+        <w:trPr/>
+        <w:tc>
+          <w:tcPr>
+            <w:tcW w:w="9638" w:type="dxa"/>
+            <w:tcBorders>
+              <w:top w:val="single" w:sz="4" w:space="0" w:color="000000"/>
+              <w:left w:val="single" w:sz="4" w:space="0" w:color="000000"/>
+              <w:bottom w:val="single" w:sz="4" w:space="0" w:color="000000"/>
+              <w:right w:val="single" w:sz="4" w:space="0" w:color="000000"/>
+              <w:insideH w:val="single" w:sz="4" w:space="0" w:color="000000"/>
+              <w:insideV w:val="single" w:sz="4" w:space="0" w:color="000000"/>
+            </w:tcBorders>
+            <w:shd w:fill="auto" w:val="clear"/>
+            <w:tcMar>
+              <w:left w:w="51" w:type="dxa"/>
+            </w:tcMar>
+          </w:tcPr>
+          <w:p>
+            <w:pPr>
+              <w:pStyle w:val="Normal"/>
+            </w:pPr>
+            <w:r>
+              <w:rPr/>
+              <w:t>A1. Dar aulas sobre criação de slides com Impress.</w:t>
+            </w:r>
+            <w:r/>
+          </w:p>
+        </w:tc>
+      </w:tr>
+      <w:tr>
+        <w:trPr/>
+        <w:tc>
+          <w:tcPr>
+            <w:tcW w:w="9638" w:type="dxa"/>
+            <w:tcBorders>
+              <w:top w:val="single" w:sz="4" w:space="0" w:color="000000"/>
+              <w:left w:val="single" w:sz="4" w:space="0" w:color="000000"/>
+              <w:bottom w:val="single" w:sz="4" w:space="0" w:color="000000"/>
+              <w:right w:val="single" w:sz="4" w:space="0" w:color="000000"/>
+              <w:insideH w:val="single" w:sz="4" w:space="0" w:color="000000"/>
+              <w:insideV w:val="single" w:sz="4" w:space="0" w:color="000000"/>
+            </w:tcBorders>
+            <w:shd w:fill="auto" w:val="clear"/>
+            <w:tcMar>
+              <w:left w:w="51" w:type="dxa"/>
+            </w:tcMar>
+          </w:tcPr>
+          <w:p>
+            <w:pPr>
+              <w:pStyle w:val="Normal"/>
+            </w:pPr>
+            <w:r>
+              <w:rPr/>
+              <w:t>A2.</w:t>
+            </w:r>
+            <w:r/>
+          </w:p>
+          <w:p>
+            <w:pPr>
+              <w:pStyle w:val="Normal"/>
+            </w:pPr>
+            <w:r>
+              <w:rPr/>
+              <w:t> </w:t>
+            </w:r>
+            <w:r/>
+          </w:p>
+        </w:tc>
+      </w:tr>
+      <w:tr>
+        <w:trPr/>
+        <w:tc>
+          <w:tcPr>
+            <w:tcW w:w="9638" w:type="dxa"/>
+            <w:tcBorders>
+              <w:top w:val="single" w:sz="4" w:space="0" w:color="000000"/>
+              <w:left w:val="single" w:sz="4" w:space="0" w:color="000000"/>
+              <w:bottom w:val="single" w:sz="4" w:space="0" w:color="000000"/>
+              <w:right w:val="single" w:sz="4" w:space="0" w:color="000000"/>
+              <w:insideH w:val="single" w:sz="4" w:space="0" w:color="000000"/>
+              <w:insideV w:val="single" w:sz="4" w:space="0" w:color="000000"/>
+            </w:tcBorders>
+            <w:shd w:fill="auto" w:val="clear"/>
+            <w:tcMar>
+              <w:left w:w="51" w:type="dxa"/>
+            </w:tcMar>
+          </w:tcPr>
+          <w:p>
+            <w:pPr>
+              <w:pStyle w:val="Normal"/>
+            </w:pPr>
+            <w:r>
+              <w:rPr/>
+              <w:t>A3.</w:t>
+            </w:r>
+            <w:r/>
+          </w:p>
+          <w:p>
+            <w:pPr>
+              <w:pStyle w:val="Normal"/>
+            </w:pPr>
+            <w:r>
+              <w:rPr/>
+              <w:t> </w:t>
+            </w:r>
+            <w:r/>
+          </w:p>
+        </w:tc>
+      </w:tr>
+      <w:tr>
+        <w:trPr/>
+        <w:tc>
+          <w:tcPr>
+            <w:tcW w:w="9638" w:type="dxa"/>
+            <w:tcBorders>
+              <w:top w:val="single" w:sz="4" w:space="0" w:color="000000"/>
+              <w:left w:val="single" w:sz="4" w:space="0" w:color="000000"/>
+              <w:bottom w:val="single" w:sz="4" w:space="0" w:color="000000"/>
+              <w:right w:val="single" w:sz="4" w:space="0" w:color="000000"/>
+              <w:insideH w:val="single" w:sz="4" w:space="0" w:color="000000"/>
+              <w:insideV w:val="single" w:sz="4" w:space="0" w:color="000000"/>
+            </w:tcBorders>
+            <w:shd w:fill="auto" w:val="clear"/>
+            <w:tcMar>
+              <w:left w:w="51" w:type="dxa"/>
+            </w:tcMar>
+          </w:tcPr>
+          <w:p>
+            <w:pPr>
+              <w:pStyle w:val="Normal"/>
+            </w:pPr>
+            <w:r>
+              <w:rPr/>
+              <w:t>A4.</w:t>
+            </w:r>
+            <w:r/>
+          </w:p>
+          <w:p>
+            <w:pPr>
+              <w:pStyle w:val="Normal"/>
+            </w:pPr>
+            <w:r>
+              <w:rPr/>
+              <w:t> </w:t>
+            </w:r>
+            <w:r/>
+          </w:p>
+        </w:tc>
+      </w:tr>
+      <w:tr>
+        <w:trPr/>
+        <w:tc>
+          <w:tcPr>
+            <w:tcW w:w="9638" w:type="dxa"/>
+            <w:tcBorders>
+              <w:top w:val="single" w:sz="4" w:space="0" w:color="000000"/>
+              <w:left w:val="single" w:sz="4" w:space="0" w:color="000000"/>
+              <w:bottom w:val="single" w:sz="4" w:space="0" w:color="000000"/>
+              <w:right w:val="single" w:sz="4" w:space="0" w:color="000000"/>
+              <w:insideH w:val="single" w:sz="4" w:space="0" w:color="000000"/>
+              <w:insideV w:val="single" w:sz="4" w:space="0" w:color="000000"/>
+            </w:tcBorders>
+            <w:shd w:fill="auto" w:val="clear"/>
+            <w:tcMar>
+              <w:left w:w="51" w:type="dxa"/>
+            </w:tcMar>
+          </w:tcPr>
+          <w:p>
+            <w:pPr>
+              <w:pStyle w:val="Normal"/>
+            </w:pPr>
+            <w:r>
+              <w:rPr/>
+              <w:t>A5.</w:t>
+            </w:r>
+            <w:r/>
+          </w:p>
+          <w:p>
+            <w:pPr>
+              <w:pStyle w:val="Normal"/>
+            </w:pPr>
+            <w:r>
+              <w:rPr/>
+              <w:t> </w:t>
+            </w:r>
+            <w:r/>
+          </w:p>
+        </w:tc>
+      </w:tr>
+    </w:tbl>
+    <w:tbl>
+      <w:tblPr>
+        <w:tblW w:w="9638" w:type="dxa"/>
+        <w:jc w:val="left"/>
+        <w:tblInd w:w="57" w:type="dxa"/>
+        <w:tblBorders>
+          <w:top w:val="single" w:sz="4" w:space="0" w:color="000000"/>
+          <w:left w:val="single" w:sz="4" w:space="0" w:color="000000"/>
+          <w:bottom w:val="single" w:sz="4" w:space="0" w:color="000000"/>
+          <w:right w:val="single" w:sz="4" w:space="0" w:color="000000"/>
+          <w:insideH w:val="single" w:sz="4" w:space="0" w:color="000000"/>
+          <w:insideV w:val="single" w:sz="4" w:space="0" w:color="000000"/>
+        </w:tblBorders>
+        <w:tblCellMar>
+          <w:top w:w="57" w:type="dxa"/>
+          <w:left w:w="51" w:type="dxa"/>
+          <w:bottom w:w="57" w:type="dxa"/>
+          <w:right w:w="57" w:type="dxa"/>
+        </w:tblCellMar>
+      </w:tblPr>
+      <w:tblGrid>
+        <w:gridCol w:w="9638"/>
+      </w:tblGrid>
+      <w:tr>
+        <w:trPr>
+          <w:tblHeader w:val="true"/>
+        </w:trPr>
+        <w:tc>
+          <w:tcPr>
+            <w:tcW w:w="9638" w:type="dxa"/>
+            <w:tcBorders>
+              <w:top w:val="single" w:sz="4" w:space="0" w:color="000000"/>
+              <w:left w:val="single" w:sz="4" w:space="0" w:color="000000"/>
+              <w:bottom w:val="single" w:sz="4" w:space="0" w:color="000000"/>
+              <w:right w:val="single" w:sz="4" w:space="0" w:color="000000"/>
+              <w:insideH w:val="single" w:sz="4" w:space="0" w:color="000000"/>
+              <w:insideV w:val="single" w:sz="4" w:space="0" w:color="000000"/>
+            </w:tcBorders>
+            <w:shd w:fill="auto" w:val="clear"/>
+            <w:tcMar>
+              <w:left w:w="51" w:type="dxa"/>
+            </w:tcMar>
+          </w:tcPr>
+          <w:p>
+            <w:pPr>
+              <w:pStyle w:val="Normal"/>
+              <w:rPr>
+                <w:b/>
+              </w:rPr>
+            </w:pPr>
+            <w:r>
+              <w:rPr>
+                <w:b/>
+              </w:rPr>
+              <w:t>Atividades ao atuar como agente promotor(a) do uso da tecnologia na educação</w:t>
+            </w:r>
+            <w:r/>
+          </w:p>
+        </w:tc>
+      </w:tr>
+      <w:tr>
+        <w:trPr/>
+        <w:tc>
+          <w:tcPr>
+            <w:tcW w:w="9638" w:type="dxa"/>
+            <w:tcBorders>
+              <w:top w:val="single" w:sz="4" w:space="0" w:color="000000"/>
+              <w:left w:val="single" w:sz="4" w:space="0" w:color="000000"/>
+              <w:bottom w:val="single" w:sz="4" w:space="0" w:color="000000"/>
+              <w:right w:val="single" w:sz="4" w:space="0" w:color="000000"/>
+              <w:insideH w:val="single" w:sz="4" w:space="0" w:color="000000"/>
+              <w:insideV w:val="single" w:sz="4" w:space="0" w:color="000000"/>
+            </w:tcBorders>
+            <w:shd w:fill="auto" w:val="clear"/>
+            <w:tcMar>
+              <w:left w:w="51" w:type="dxa"/>
+            </w:tcMar>
+          </w:tcPr>
+          <w:p>
+            <w:pPr>
+              <w:pStyle w:val="Normal"/>
+            </w:pPr>
+            <w:r>
+              <w:rPr/>
+              <w:t>A1. Auxiliar o professor de Geografia em uma aula utilizando o Google Maps.</w:t>
+            </w:r>
+            <w:r/>
+          </w:p>
+        </w:tc>
+      </w:tr>
+      <w:tr>
+        <w:trPr/>
+        <w:tc>
+          <w:tcPr>
+            <w:tcW w:w="9638" w:type="dxa"/>
+            <w:tcBorders>
+              <w:top w:val="single" w:sz="4" w:space="0" w:color="000000"/>
+              <w:left w:val="single" w:sz="4" w:space="0" w:color="000000"/>
+              <w:bottom w:val="single" w:sz="4" w:space="0" w:color="000000"/>
+              <w:right w:val="single" w:sz="4" w:space="0" w:color="000000"/>
+              <w:insideH w:val="single" w:sz="4" w:space="0" w:color="000000"/>
+              <w:insideV w:val="single" w:sz="4" w:space="0" w:color="000000"/>
+            </w:tcBorders>
+            <w:shd w:fill="auto" w:val="clear"/>
+            <w:tcMar>
+              <w:left w:w="51" w:type="dxa"/>
+            </w:tcMar>
+          </w:tcPr>
+          <w:p>
+            <w:pPr>
+              <w:pStyle w:val="Normal"/>
+            </w:pPr>
+            <w:r>
+              <w:rPr/>
+              <w:t>A2.</w:t>
+            </w:r>
+            <w:r/>
+          </w:p>
+          <w:p>
+            <w:pPr>
+              <w:pStyle w:val="Normal"/>
+            </w:pPr>
+            <w:r>
+              <w:rPr/>
+              <w:t> </w:t>
+            </w:r>
+            <w:r/>
+          </w:p>
+        </w:tc>
+      </w:tr>
+      <w:tr>
+        <w:trPr/>
+        <w:tc>
+          <w:tcPr>
+            <w:tcW w:w="9638" w:type="dxa"/>
+            <w:tcBorders>
+              <w:top w:val="single" w:sz="4" w:space="0" w:color="000000"/>
+              <w:left w:val="single" w:sz="4" w:space="0" w:color="000000"/>
+              <w:bottom w:val="single" w:sz="4" w:space="0" w:color="000000"/>
+              <w:right w:val="single" w:sz="4" w:space="0" w:color="000000"/>
+              <w:insideH w:val="single" w:sz="4" w:space="0" w:color="000000"/>
+              <w:insideV w:val="single" w:sz="4" w:space="0" w:color="000000"/>
+            </w:tcBorders>
+            <w:shd w:fill="auto" w:val="clear"/>
+            <w:tcMar>
+              <w:left w:w="51" w:type="dxa"/>
+            </w:tcMar>
+          </w:tcPr>
+          <w:p>
+            <w:pPr>
+              <w:pStyle w:val="Normal"/>
+            </w:pPr>
+            <w:r>
+              <w:rPr/>
+              <w:t>A3.</w:t>
+            </w:r>
+            <w:r/>
+          </w:p>
+          <w:p>
+            <w:pPr>
+              <w:pStyle w:val="Normal"/>
+            </w:pPr>
+            <w:r>
+              <w:rPr/>
+              <w:t> </w:t>
+            </w:r>
+            <w:r/>
+          </w:p>
+        </w:tc>
+      </w:tr>
+      <w:tr>
+        <w:trPr/>
+        <w:tc>
+          <w:tcPr>
+            <w:tcW w:w="9638" w:type="dxa"/>
+            <w:tcBorders>
+              <w:top w:val="single" w:sz="4" w:space="0" w:color="000000"/>
+              <w:left w:val="single" w:sz="4" w:space="0" w:color="000000"/>
+              <w:bottom w:val="single" w:sz="4" w:space="0" w:color="000000"/>
+              <w:right w:val="single" w:sz="4" w:space="0" w:color="000000"/>
+              <w:insideH w:val="single" w:sz="4" w:space="0" w:color="000000"/>
+              <w:insideV w:val="single" w:sz="4" w:space="0" w:color="000000"/>
+            </w:tcBorders>
+            <w:shd w:fill="auto" w:val="clear"/>
+            <w:tcMar>
+              <w:left w:w="51" w:type="dxa"/>
+            </w:tcMar>
+          </w:tcPr>
+          <w:p>
+            <w:pPr>
+              <w:pStyle w:val="Normal"/>
+            </w:pPr>
+            <w:r>
+              <w:rPr/>
+              <w:t>A4.</w:t>
+            </w:r>
+            <w:r/>
+          </w:p>
+          <w:p>
+            <w:pPr>
+              <w:pStyle w:val="Normal"/>
+            </w:pPr>
+            <w:r>
+              <w:rPr/>
+              <w:t> </w:t>
+            </w:r>
+            <w:r/>
+          </w:p>
+        </w:tc>
+      </w:tr>
+      <w:tr>
+        <w:trPr/>
+        <w:tc>
+          <w:tcPr>
+            <w:tcW w:w="9638" w:type="dxa"/>
+            <w:tcBorders>
+              <w:top w:val="single" w:sz="4" w:space="0" w:color="000000"/>
+              <w:left w:val="single" w:sz="4" w:space="0" w:color="000000"/>
+              <w:bottom w:val="single" w:sz="4" w:space="0" w:color="000000"/>
+              <w:right w:val="single" w:sz="4" w:space="0" w:color="000000"/>
+              <w:insideH w:val="single" w:sz="4" w:space="0" w:color="000000"/>
+              <w:insideV w:val="single" w:sz="4" w:space="0" w:color="000000"/>
+            </w:tcBorders>
+            <w:shd w:fill="auto" w:val="clear"/>
+            <w:tcMar>
+              <w:left w:w="51" w:type="dxa"/>
+            </w:tcMar>
+          </w:tcPr>
+          <w:p>
+            <w:pPr>
+              <w:pStyle w:val="Normal"/>
+            </w:pPr>
+            <w:r>
+              <w:rPr/>
+              <w:t>A5.</w:t>
+            </w:r>
+            <w:r/>
+          </w:p>
+          <w:p>
+            <w:pPr>
+              <w:pStyle w:val="Normal"/>
+            </w:pPr>
+            <w:r>
+              <w:rPr/>
+              <w:t> </w:t>
+            </w:r>
+            <w:r/>
+          </w:p>
+        </w:tc>
+      </w:tr>
+    </w:tbl>
+    <w:p>
+      <w:pPr>
+        <w:pStyle w:val="Sect3"/>
+        <w:numPr>
+          <w:ilvl w:val="2"/>
+          <w:numId w:val="1"/>
+        </w:numPr>
+        <w:rPr>
+          <w:b/>
+          <w:rFonts w:ascii="Arial" w:hAnsi="Arial"/>
+          <w:color w:val="527BBD"/>
+        </w:rPr>
+      </w:pPr>
+      <w:bookmarkStart w:id="4" w:name="_atividade_entendendo_seu_papel_como_estagiário_exemplificando_possíveis_atividades_na_escola"/>
+      <w:bookmarkEnd w:id="4"/>
+      <w:r>
+        <w:rPr/>
+        <w:t>Atividade: Entendendo seu papel como estagiário exemplificando possíveis atividades na escola</w:t>
+      </w:r>
+      <w:r/>
+    </w:p>
+    <w:p>
+      <w:pPr>
+        <w:pStyle w:val="Textbody"/>
+      </w:pPr>
+      <w:r>
+        <w:rPr/>
+        <w:t>Liste ao menos 3 atividades que poderá desenvolver na escola e que poderão estar em seu plano.</w:t>
+      </w:r>
+      <w:r/>
+    </w:p>
+    <w:tbl>
+      <w:tblPr>
+        <w:tblW w:w="9638" w:type="dxa"/>
+        <w:jc w:val="left"/>
+        <w:tblInd w:w="57" w:type="dxa"/>
+        <w:tblBorders>
+          <w:top w:val="single" w:sz="4" w:space="0" w:color="000000"/>
+          <w:left w:val="single" w:sz="4" w:space="0" w:color="000000"/>
+          <w:bottom w:val="single" w:sz="4" w:space="0" w:color="000000"/>
+          <w:right w:val="single" w:sz="4" w:space="0" w:color="000000"/>
+          <w:insideH w:val="single" w:sz="4" w:space="0" w:color="000000"/>
+          <w:insideV w:val="single" w:sz="4" w:space="0" w:color="000000"/>
+        </w:tblBorders>
+        <w:tblCellMar>
+          <w:top w:w="57" w:type="dxa"/>
+          <w:left w:w="51" w:type="dxa"/>
+          <w:bottom w:w="57" w:type="dxa"/>
+          <w:right w:w="57" w:type="dxa"/>
+        </w:tblCellMar>
+      </w:tblPr>
+      <w:tblGrid>
+        <w:gridCol w:w="9638"/>
+      </w:tblGrid>
+      <w:tr>
+        <w:trPr>
+          <w:tblHeader w:val="true"/>
+        </w:trPr>
+        <w:tc>
+          <w:tcPr>
+            <w:tcW w:w="9638" w:type="dxa"/>
+            <w:tcBorders>
+              <w:top w:val="single" w:sz="4" w:space="0" w:color="000000"/>
+              <w:left w:val="single" w:sz="4" w:space="0" w:color="000000"/>
+              <w:bottom w:val="single" w:sz="4" w:space="0" w:color="000000"/>
+              <w:right w:val="single" w:sz="4" w:space="0" w:color="000000"/>
+              <w:insideH w:val="single" w:sz="4" w:space="0" w:color="000000"/>
+              <w:insideV w:val="single" w:sz="4" w:space="0" w:color="000000"/>
+            </w:tcBorders>
+            <w:shd w:fill="auto" w:val="clear"/>
+            <w:tcMar>
+              <w:left w:w="51" w:type="dxa"/>
+            </w:tcMar>
+          </w:tcPr>
+          <w:p>
+            <w:pPr>
+              <w:pStyle w:val="Normal"/>
+              <w:rPr>
+                <w:b/>
+              </w:rPr>
+            </w:pPr>
+            <w:r>
+              <w:rPr>
+                <w:b/>
+              </w:rPr>
+              <w:t>Lista de atividades que você poderia desempenhar no seu estágio</w:t>
+            </w:r>
+            <w:r/>
+          </w:p>
+        </w:tc>
+      </w:tr>
+      <w:tr>
+        <w:trPr/>
+        <w:tc>
+          <w:tcPr>
+            <w:tcW w:w="9638" w:type="dxa"/>
+            <w:tcBorders>
+              <w:top w:val="single" w:sz="4" w:space="0" w:color="000000"/>
+              <w:left w:val="single" w:sz="4" w:space="0" w:color="000000"/>
+              <w:bottom w:val="single" w:sz="4" w:space="0" w:color="000000"/>
+              <w:right w:val="single" w:sz="4" w:space="0" w:color="000000"/>
+              <w:insideH w:val="single" w:sz="4" w:space="0" w:color="000000"/>
+              <w:insideV w:val="single" w:sz="4" w:space="0" w:color="000000"/>
+            </w:tcBorders>
+            <w:shd w:fill="auto" w:val="clear"/>
+            <w:tcMar>
+              <w:left w:w="51" w:type="dxa"/>
+            </w:tcMar>
+          </w:tcPr>
+          <w:p>
+            <w:pPr>
+              <w:pStyle w:val="Normal"/>
+              <w:rPr>
+                <w:b/>
+                <w:color w:val="000080"/>
+              </w:rPr>
+            </w:pPr>
+            <w:r>
+              <w:rPr>
+                <w:b/>
+                <w:color w:val="000080"/>
+              </w:rPr>
+              <w:t>A1.</w:t>
+            </w:r>
+            <w:r/>
+          </w:p>
+          <w:p>
+            <w:pPr>
+              <w:pStyle w:val="Normal"/>
+            </w:pPr>
+            <w:r>
+              <w:rPr/>
+              <w:t> </w:t>
+            </w:r>
+            <w:r/>
+          </w:p>
+        </w:tc>
+      </w:tr>
+      <w:tr>
+        <w:trPr/>
+        <w:tc>
+          <w:tcPr>
+            <w:tcW w:w="9638" w:type="dxa"/>
+            <w:tcBorders>
+              <w:top w:val="single" w:sz="4" w:space="0" w:color="000000"/>
+              <w:left w:val="single" w:sz="4" w:space="0" w:color="000000"/>
+              <w:bottom w:val="single" w:sz="4" w:space="0" w:color="000000"/>
+              <w:right w:val="single" w:sz="4" w:space="0" w:color="000000"/>
+              <w:insideH w:val="single" w:sz="4" w:space="0" w:color="000000"/>
+              <w:insideV w:val="single" w:sz="4" w:space="0" w:color="000000"/>
+            </w:tcBorders>
+            <w:shd w:fill="auto" w:val="clear"/>
+            <w:tcMar>
+              <w:left w:w="51" w:type="dxa"/>
+            </w:tcMar>
+          </w:tcPr>
+          <w:p>
+            <w:pPr>
+              <w:pStyle w:val="Normal"/>
+              <w:rPr>
+                <w:b/>
+                <w:color w:val="000080"/>
+              </w:rPr>
+            </w:pPr>
+            <w:r>
+              <w:rPr>
+                <w:b/>
+                <w:color w:val="000080"/>
+              </w:rPr>
+              <w:t>A2.</w:t>
+            </w:r>
+            <w:r/>
+          </w:p>
+          <w:p>
+            <w:pPr>
+              <w:pStyle w:val="Normal"/>
+            </w:pPr>
+            <w:r>
+              <w:rPr/>
+              <w:t> </w:t>
+            </w:r>
+            <w:r/>
+          </w:p>
+        </w:tc>
+      </w:tr>
+      <w:tr>
+        <w:trPr/>
+        <w:tc>
+          <w:tcPr>
+            <w:tcW w:w="9638" w:type="dxa"/>
+            <w:tcBorders>
+              <w:top w:val="single" w:sz="4" w:space="0" w:color="000000"/>
+              <w:left w:val="single" w:sz="4" w:space="0" w:color="000000"/>
+              <w:bottom w:val="single" w:sz="4" w:space="0" w:color="000000"/>
+              <w:right w:val="single" w:sz="4" w:space="0" w:color="000000"/>
+              <w:insideH w:val="single" w:sz="4" w:space="0" w:color="000000"/>
+              <w:insideV w:val="single" w:sz="4" w:space="0" w:color="000000"/>
+            </w:tcBorders>
+            <w:shd w:fill="auto" w:val="clear"/>
+            <w:tcMar>
+              <w:left w:w="51" w:type="dxa"/>
+            </w:tcMar>
+          </w:tcPr>
+          <w:p>
+            <w:pPr>
+              <w:pStyle w:val="Normal"/>
+              <w:rPr>
+                <w:b/>
+                <w:color w:val="000080"/>
+              </w:rPr>
+            </w:pPr>
+            <w:r>
+              <w:rPr>
+                <w:b/>
+                <w:color w:val="000080"/>
+              </w:rPr>
+              <w:t>A3.</w:t>
+            </w:r>
+            <w:r/>
+          </w:p>
+          <w:p>
+            <w:pPr>
+              <w:pStyle w:val="Normal"/>
+            </w:pPr>
+            <w:r>
+              <w:rPr/>
+              <w:t> </w:t>
+            </w:r>
+            <w:r/>
+          </w:p>
+        </w:tc>
+      </w:tr>
+      <w:tr>
+        <w:trPr/>
+        <w:tc>
+          <w:tcPr>
+            <w:tcW w:w="9638" w:type="dxa"/>
+            <w:tcBorders>
+              <w:top w:val="single" w:sz="4" w:space="0" w:color="000000"/>
+              <w:left w:val="single" w:sz="4" w:space="0" w:color="000000"/>
+              <w:bottom w:val="single" w:sz="4" w:space="0" w:color="000000"/>
+              <w:right w:val="single" w:sz="4" w:space="0" w:color="000000"/>
+              <w:insideH w:val="single" w:sz="4" w:space="0" w:color="000000"/>
+              <w:insideV w:val="single" w:sz="4" w:space="0" w:color="000000"/>
+            </w:tcBorders>
+            <w:shd w:fill="auto" w:val="clear"/>
+            <w:tcMar>
+              <w:left w:w="51" w:type="dxa"/>
+            </w:tcMar>
+          </w:tcPr>
+          <w:p>
+            <w:pPr>
+              <w:pStyle w:val="Normal"/>
+            </w:pPr>
+            <w:r>
+              <w:rPr/>
+              <w:t>A4.</w:t>
+            </w:r>
+            <w:r/>
+          </w:p>
+          <w:p>
+            <w:pPr>
+              <w:pStyle w:val="Normal"/>
+            </w:pPr>
+            <w:r>
+              <w:rPr/>
+              <w:t> </w:t>
+            </w:r>
+            <w:r/>
+          </w:p>
+        </w:tc>
+      </w:tr>
+      <w:tr>
+        <w:trPr/>
+        <w:tc>
+          <w:tcPr>
+            <w:tcW w:w="9638" w:type="dxa"/>
+            <w:tcBorders>
+              <w:top w:val="single" w:sz="4" w:space="0" w:color="000000"/>
+              <w:left w:val="single" w:sz="4" w:space="0" w:color="000000"/>
+              <w:bottom w:val="single" w:sz="4" w:space="0" w:color="000000"/>
+              <w:right w:val="single" w:sz="4" w:space="0" w:color="000000"/>
+              <w:insideH w:val="single" w:sz="4" w:space="0" w:color="000000"/>
+              <w:insideV w:val="single" w:sz="4" w:space="0" w:color="000000"/>
+            </w:tcBorders>
+            <w:shd w:fill="auto" w:val="clear"/>
+            <w:tcMar>
+              <w:left w:w="51" w:type="dxa"/>
+            </w:tcMar>
+          </w:tcPr>
+          <w:p>
+            <w:pPr>
+              <w:pStyle w:val="Normal"/>
+            </w:pPr>
+            <w:r>
+              <w:rPr/>
+              <w:t>A5.</w:t>
+            </w:r>
+            <w:r/>
+          </w:p>
+          <w:p>
+            <w:pPr>
+              <w:pStyle w:val="Normal"/>
+            </w:pPr>
+            <w:r>
+              <w:rPr/>
+              <w:t> </w:t>
+            </w:r>
+            <w:r/>
+          </w:p>
+        </w:tc>
+      </w:tr>
+      <w:tr>
+        <w:trPr/>
+        <w:tc>
+          <w:tcPr>
+            <w:tcW w:w="9638" w:type="dxa"/>
+            <w:tcBorders>
+              <w:top w:val="single" w:sz="4" w:space="0" w:color="000000"/>
+              <w:left w:val="single" w:sz="4" w:space="0" w:color="000000"/>
+              <w:bottom w:val="single" w:sz="4" w:space="0" w:color="000000"/>
+              <w:right w:val="single" w:sz="4" w:space="0" w:color="000000"/>
+              <w:insideH w:val="single" w:sz="4" w:space="0" w:color="000000"/>
+              <w:insideV w:val="single" w:sz="4" w:space="0" w:color="000000"/>
+            </w:tcBorders>
+            <w:shd w:fill="auto" w:val="clear"/>
+            <w:tcMar>
+              <w:left w:w="51" w:type="dxa"/>
+            </w:tcMar>
+          </w:tcPr>
+          <w:p>
+            <w:pPr>
+              <w:pStyle w:val="Normal"/>
+            </w:pPr>
+            <w:r>
+              <w:rPr/>
+              <w:t>A6.</w:t>
+            </w:r>
+            <w:r/>
+          </w:p>
+          <w:p>
+            <w:pPr>
+              <w:pStyle w:val="Normal"/>
+            </w:pPr>
+            <w:r>
+              <w:rPr/>
+              <w:t> </w:t>
+            </w:r>
+            <w:r/>
+          </w:p>
+        </w:tc>
+      </w:tr>
+      <w:tr>
+        <w:trPr/>
+        <w:tc>
+          <w:tcPr>
+            <w:tcW w:w="9638" w:type="dxa"/>
+            <w:tcBorders>
+              <w:top w:val="single" w:sz="4" w:space="0" w:color="000000"/>
+              <w:left w:val="single" w:sz="4" w:space="0" w:color="000000"/>
+              <w:bottom w:val="single" w:sz="4" w:space="0" w:color="000000"/>
+              <w:right w:val="single" w:sz="4" w:space="0" w:color="000000"/>
+              <w:insideH w:val="single" w:sz="4" w:space="0" w:color="000000"/>
+              <w:insideV w:val="single" w:sz="4" w:space="0" w:color="000000"/>
+            </w:tcBorders>
+            <w:shd w:fill="auto" w:val="clear"/>
+            <w:tcMar>
+              <w:left w:w="51" w:type="dxa"/>
+            </w:tcMar>
+          </w:tcPr>
+          <w:p>
+            <w:pPr>
+              <w:pStyle w:val="Normal"/>
+            </w:pPr>
+            <w:r>
+              <w:rPr/>
+              <w:t>A7.</w:t>
+            </w:r>
+            <w:r/>
+          </w:p>
+          <w:p>
+            <w:pPr>
+              <w:pStyle w:val="Normal"/>
+            </w:pPr>
+            <w:r>
+              <w:rPr/>
+              <w:t> </w:t>
+            </w:r>
+            <w:r/>
+          </w:p>
+        </w:tc>
+      </w:tr>
+      <w:tr>
+        <w:trPr/>
+        <w:tc>
+          <w:tcPr>
+            <w:tcW w:w="9638" w:type="dxa"/>
+            <w:tcBorders>
+              <w:top w:val="single" w:sz="4" w:space="0" w:color="000000"/>
+              <w:left w:val="single" w:sz="4" w:space="0" w:color="000000"/>
+              <w:bottom w:val="single" w:sz="4" w:space="0" w:color="000000"/>
+              <w:right w:val="single" w:sz="4" w:space="0" w:color="000000"/>
+              <w:insideH w:val="single" w:sz="4" w:space="0" w:color="000000"/>
+              <w:insideV w:val="single" w:sz="4" w:space="0" w:color="000000"/>
+            </w:tcBorders>
+            <w:shd w:fill="auto" w:val="clear"/>
+            <w:tcMar>
+              <w:left w:w="51" w:type="dxa"/>
+            </w:tcMar>
+          </w:tcPr>
+          <w:p>
+            <w:pPr>
+              <w:pStyle w:val="Normal"/>
+            </w:pPr>
+            <w:r>
+              <w:rPr/>
+              <w:t>A8.</w:t>
+            </w:r>
+            <w:r/>
+          </w:p>
+          <w:p>
+            <w:pPr>
+              <w:pStyle w:val="Normal"/>
+            </w:pPr>
+            <w:r>
+              <w:rPr/>
+              <w:t> </w:t>
+            </w:r>
+            <w:r/>
+          </w:p>
+        </w:tc>
+      </w:tr>
+    </w:tbl>
+    <w:p>
+      <w:pPr>
         <w:pStyle w:val="Normal"/>
       </w:pPr>
       <w:r>
@@ -940,7 +1908,7 @@
       <w:fldChar w:fldCharType="separate"/>
     </w:r>
     <w:r>
-      <w:t>2</w:t>
+      <w:t>4</w:t>
     </w:r>
     <w:r>
       <w:fldChar w:fldCharType="end"/>
@@ -964,7 +1932,7 @@
       <w:fldChar w:fldCharType="separate"/>
     </w:r>
     <w:r>
-      <w:t>2</w:t>
+      <w:t>4</w:t>
     </w:r>
     <w:r>
       <w:fldChar w:fldCharType="end"/>
